--- a/dokumentacia/Radikova_dokumentacia.docx
+++ b/dokumentacia/Radikova_dokumentacia.docx
@@ -1,6 +1,6 @@
 
 <file path=word/document.xml><?xml version="1.0" encoding="utf-8"?>
-<w:document xmlns:wpc="http://schemas.microsoft.com/office/word/2010/wordprocessingCanvas" xmlns:cx="http://schemas.microsoft.com/office/drawing/2014/chartex" xmlns:cx1="http://schemas.microsoft.com/office/drawing/2015/9/8/chartex" xmlns:cx2="http://schemas.microsoft.com/office/drawing/2015/10/21/chartex" xmlns:cx3="http://schemas.microsoft.com/office/drawing/2016/5/9/chartex" xmlns:cx4="http://schemas.microsoft.com/office/drawing/2016/5/10/chartex" xmlns:cx5="http://schemas.microsoft.com/office/drawing/2016/5/11/chartex" xmlns:cx6="http://schemas.microsoft.com/office/drawing/2016/5/12/chartex" xmlns:cx7="http://schemas.microsoft.com/office/drawing/2016/5/13/chartex" xmlns:cx8="http://schemas.microsoft.com/office/drawing/2016/5/14/chartex" xmlns:mc="http://schemas.openxmlformats.org/markup-compatibility/2006" xmlns:aink="http://schemas.microsoft.com/office/drawing/2016/ink" xmlns:am3d="http://schemas.microsoft.com/office/drawing/2017/model3d" xmlns:o="urn:schemas-microsoft-com:office:office" xmlns:r="http://schemas.openxmlformats.org/officeDocument/2006/relationships" xmlns:m="http://schemas.openxmlformats.org/officeDocument/2006/math" xmlns:v="urn:schemas-microsoft-com:vml" xmlns:wp14="http://schemas.microsoft.com/office/word/2010/wordprocessingDrawing" xmlns:wp="http://schemas.openxmlformats.org/drawingml/2006/wordprocessingDrawing" xmlns:w10="urn:schemas-microsoft-com:office:word" xmlns:w="http://schemas.openxmlformats.org/wordprocessingml/2006/main" xmlns:w14="http://schemas.microsoft.com/office/word/2010/wordml" xmlns:w15="http://schemas.microsoft.com/office/word/2012/wordml" xmlns:w16cex="http://schemas.microsoft.com/office/word/2018/wordml/cex" xmlns:w16cid="http://schemas.microsoft.com/office/word/2016/wordml/cid" xmlns:w16="http://schemas.microsoft.com/office/word/2018/wordml" xmlns:w16sdtdh="http://schemas.microsoft.com/office/word/2020/wordml/sdtdatahash" xmlns:w16se="http://schemas.microsoft.com/office/word/2015/wordml/symex" xmlns:wpg="http://schemas.microsoft.com/office/word/2010/wordprocessingGroup" xmlns:wpi="http://schemas.microsoft.com/office/word/2010/wordprocessingInk" xmlns:wne="http://schemas.microsoft.com/office/word/2006/wordml" xmlns:wps="http://schemas.microsoft.com/office/word/2010/wordprocessingShape" mc:Ignorable="w14 w15 w16se w16cid w16 w16cex w16sdtdh wp14">
+<w:document xmlns:wpc="http://schemas.microsoft.com/office/word/2010/wordprocessingCanvas" xmlns:cx="http://schemas.microsoft.com/office/drawing/2014/chartex" xmlns:cx1="http://schemas.microsoft.com/office/drawing/2015/9/8/chartex" xmlns:cx2="http://schemas.microsoft.com/office/drawing/2015/10/21/chartex" xmlns:cx3="http://schemas.microsoft.com/office/drawing/2016/5/9/chartex" xmlns:cx4="http://schemas.microsoft.com/office/drawing/2016/5/10/chartex" xmlns:cx5="http://schemas.microsoft.com/office/drawing/2016/5/11/chartex" xmlns:cx6="http://schemas.microsoft.com/office/drawing/2016/5/12/chartex" xmlns:cx7="http://schemas.microsoft.com/office/drawing/2016/5/13/chartex" xmlns:cx8="http://schemas.microsoft.com/office/drawing/2016/5/14/chartex" xmlns:mc="http://schemas.openxmlformats.org/markup-compatibility/2006" xmlns:aink="http://schemas.microsoft.com/office/drawing/2016/ink" xmlns:am3d="http://schemas.microsoft.com/office/drawing/2017/model3d" xmlns:o="urn:schemas-microsoft-com:office:office" xmlns:oel="http://schemas.microsoft.com/office/2019/extlst" xmlns:r="http://schemas.openxmlformats.org/officeDocument/2006/relationships" xmlns:m="http://schemas.openxmlformats.org/officeDocument/2006/math" xmlns:v="urn:schemas-microsoft-com:vml" xmlns:wp14="http://schemas.microsoft.com/office/word/2010/wordprocessingDrawing" xmlns:wp="http://schemas.openxmlformats.org/drawingml/2006/wordprocessingDrawing" xmlns:w10="urn:schemas-microsoft-com:office:word" xmlns:w="http://schemas.openxmlformats.org/wordprocessingml/2006/main" xmlns:w14="http://schemas.microsoft.com/office/word/2010/wordml" xmlns:w15="http://schemas.microsoft.com/office/word/2012/wordml" xmlns:w16cex="http://schemas.microsoft.com/office/word/2018/wordml/cex" xmlns:w16cid="http://schemas.microsoft.com/office/word/2016/wordml/cid" xmlns:w16="http://schemas.microsoft.com/office/word/2018/wordml" xmlns:w16sdtdh="http://schemas.microsoft.com/office/word/2020/wordml/sdtdatahash" xmlns:w16se="http://schemas.microsoft.com/office/word/2015/wordml/symex" xmlns:wpg="http://schemas.microsoft.com/office/word/2010/wordprocessingGroup" xmlns:wpi="http://schemas.microsoft.com/office/word/2010/wordprocessingInk" xmlns:wne="http://schemas.microsoft.com/office/word/2006/wordml" xmlns:wps="http://schemas.microsoft.com/office/word/2010/wordprocessingShape" mc:Ignorable="w14 w15 w16se w16cid w16 w16cex w16sdtdh wp14">
   <w:body>
     <w:p>
       <w:pPr>
@@ -588,15 +588,7 @@
           <w:bCs/>
           <w:color w:val="833C0B" w:themeColor="accent2" w:themeShade="80"/>
         </w:rPr>
-        <w:t>Podobné aplikácie</w:t>
-      </w:r>
-      <w:r>
-        <w:rPr>
-          <w:b/>
-          <w:bCs/>
-          <w:color w:val="833C0B" w:themeColor="accent2" w:themeShade="80"/>
-        </w:rPr>
-        <w:t>:</w:t>
+        <w:t>Podobné aplikácie:</w:t>
       </w:r>
     </w:p>
     <w:p>
@@ -818,10 +810,7 @@
         </w:numPr>
       </w:pPr>
       <w:r>
-        <w:t xml:space="preserve">zaznamenávanie času a iný spôsob záznamu aktivity (nie po naraz po skončení cvičenia ale meria) </w:t>
-      </w:r>
-      <w:r>
-        <w:t>(nie veľmi príjemné UX, nakoľko by musel mať strieľajúci asistenta, ktorý by mu to zaklikával)</w:t>
+        <w:t>zaznamenávanie času a iný spôsob záznamu aktivity (nie po naraz po skončení cvičenia ale meria) (nie veľmi príjemné UX, nakoľko by musel mať strieľajúci asistenta, ktorý by mu to zaklikával)</w:t>
       </w:r>
     </w:p>
     <w:p>
@@ -1582,6 +1571,8 @@
         <w:pStyle w:val="Bezriadkovania"/>
         <w:ind w:firstLine="0"/>
         <w:rPr>
+          <w:b/>
+          <w:bCs/>
           <w:i/>
           <w:iCs/>
         </w:rPr>
@@ -1589,6 +1580,8 @@
       <w:proofErr w:type="spellStart"/>
       <w:r>
         <w:rPr>
+          <w:b/>
+          <w:bCs/>
           <w:i/>
           <w:iCs/>
         </w:rPr>
@@ -1597,6 +1590,8 @@
       <w:proofErr w:type="spellEnd"/>
       <w:r>
         <w:rPr>
+          <w:b/>
+          <w:bCs/>
           <w:i/>
           <w:iCs/>
         </w:rPr>
@@ -1605,6 +1600,8 @@
       <w:proofErr w:type="spellStart"/>
       <w:r>
         <w:rPr>
+          <w:b/>
+          <w:bCs/>
           <w:i/>
           <w:iCs/>
         </w:rPr>
@@ -1613,6 +1610,8 @@
       <w:proofErr w:type="spellEnd"/>
       <w:r>
         <w:rPr>
+          <w:b/>
+          <w:bCs/>
           <w:i/>
           <w:iCs/>
         </w:rPr>
@@ -1720,12 +1719,16 @@
         <w:ind w:firstLine="0"/>
         <w:jc w:val="left"/>
         <w:rPr>
-          <w:i/>
-          <w:iCs/>
-        </w:rPr>
-      </w:pPr>
-      <w:r>
-        <w:rPr>
+          <w:b/>
+          <w:bCs/>
+          <w:i/>
+          <w:iCs/>
+        </w:rPr>
+      </w:pPr>
+      <w:r>
+        <w:rPr>
+          <w:b/>
+          <w:bCs/>
           <w:i/>
           <w:iCs/>
         </w:rPr>
@@ -1734,6 +1737,8 @@
       <w:proofErr w:type="spellStart"/>
       <w:r>
         <w:rPr>
+          <w:b/>
+          <w:bCs/>
           <w:i/>
           <w:iCs/>
         </w:rPr>
@@ -1742,6 +1747,8 @@
       <w:proofErr w:type="spellEnd"/>
       <w:r>
         <w:rPr>
+          <w:b/>
+          <w:bCs/>
           <w:i/>
           <w:iCs/>
         </w:rPr>
@@ -2124,12 +2131,16 @@
         <w:pStyle w:val="Bezriadkovania"/>
         <w:ind w:firstLine="0"/>
         <w:rPr>
-          <w:i/>
-          <w:iCs/>
-        </w:rPr>
-      </w:pPr>
-      <w:r>
-        <w:rPr>
+          <w:b/>
+          <w:bCs/>
+          <w:i/>
+          <w:iCs/>
+        </w:rPr>
+      </w:pPr>
+      <w:r>
+        <w:rPr>
+          <w:b/>
+          <w:bCs/>
           <w:i/>
           <w:iCs/>
         </w:rPr>
@@ -2138,6 +2149,8 @@
       <w:proofErr w:type="spellStart"/>
       <w:r>
         <w:rPr>
+          <w:b/>
+          <w:bCs/>
           <w:i/>
           <w:iCs/>
         </w:rPr>
@@ -2146,6 +2159,8 @@
       <w:proofErr w:type="spellEnd"/>
       <w:r>
         <w:rPr>
+          <w:b/>
+          <w:bCs/>
           <w:i/>
           <w:iCs/>
         </w:rPr>
@@ -2460,89 +2475,832 @@
           <w:iCs/>
           <w:lang w:val="en-US"/>
         </w:rPr>
+        <w:t xml:space="preserve"> (nasp</w:t>
+      </w:r>
+      <w:r>
+        <w:rPr>
+          <w:i/>
+          <w:iCs/>
+        </w:rPr>
+        <w:t>ä</w:t>
+      </w:r>
+      <w:r>
+        <w:rPr>
+          <w:i/>
+          <w:iCs/>
+          <w:lang w:val="en-US"/>
+        </w:rPr>
+        <w:t>ť pomocou backbuttonu)</w:t>
+      </w:r>
+    </w:p>
+    <w:p>
+      <w:pPr>
+        <w:pStyle w:val="Bezriadkovania"/>
+        <w:ind w:firstLine="0"/>
+        <w:rPr>
+          <w:i/>
+          <w:iCs/>
+          <w:lang w:val="en-US"/>
+        </w:rPr>
+      </w:pPr>
+    </w:p>
+    <w:p>
+      <w:pPr>
+        <w:pStyle w:val="Bezriadkovania"/>
+        <w:ind w:firstLine="0"/>
+        <w:rPr>
+          <w:b/>
+          <w:bCs/>
+          <w:i/>
+          <w:iCs/>
+          <w:color w:val="833C0B" w:themeColor="accent2" w:themeShade="80"/>
+        </w:rPr>
+      </w:pPr>
+      <w:r>
+        <w:rPr>
+          <w:b/>
+          <w:bCs/>
+          <w:i/>
+          <w:iCs/>
+          <w:color w:val="833C0B" w:themeColor="accent2" w:themeShade="80"/>
+        </w:rPr>
+        <w:t>Triedy:</w:t>
+      </w:r>
+    </w:p>
+    <w:p>
+      <w:pPr>
+        <w:pStyle w:val="Bezriadkovania"/>
+        <w:ind w:firstLine="0"/>
+        <w:rPr>
+          <w:b/>
+          <w:bCs/>
+          <w:i/>
+          <w:iCs/>
+        </w:rPr>
+      </w:pPr>
+      <w:proofErr w:type="spellStart"/>
+      <w:r>
+        <w:rPr>
+          <w:b/>
+          <w:bCs/>
+          <w:i/>
+          <w:iCs/>
+        </w:rPr>
+        <w:t>DataCvicenie</w:t>
+      </w:r>
+      <w:proofErr w:type="spellEnd"/>
+      <w:r>
+        <w:rPr>
+          <w:b/>
+          <w:bCs/>
+          <w:i/>
+          <w:iCs/>
+        </w:rPr>
+        <w:t xml:space="preserve"> a </w:t>
+      </w:r>
+      <w:proofErr w:type="spellStart"/>
+      <w:r>
+        <w:rPr>
+          <w:b/>
+          <w:bCs/>
+          <w:i/>
+          <w:iCs/>
+        </w:rPr>
+        <w:t>DataTrening</w:t>
+      </w:r>
+      <w:proofErr w:type="spellEnd"/>
+    </w:p>
+    <w:p>
+      <w:pPr>
+        <w:pStyle w:val="Bezriadkovania"/>
+        <w:numPr>
+          <w:ilvl w:val="0"/>
+          <w:numId w:val="4"/>
+        </w:numPr>
+      </w:pPr>
+      <w:r>
+        <w:t>t</w:t>
+      </w:r>
+      <w:r>
+        <w:t xml:space="preserve">ieto triedy sú to dátové triedy, ktoré nám uchovávajú hodnoty </w:t>
+      </w:r>
+    </w:p>
+    <w:p>
+      <w:pPr>
+        <w:pStyle w:val="Bezriadkovania"/>
+        <w:numPr>
+          <w:ilvl w:val="0"/>
+          <w:numId w:val="4"/>
+        </w:numPr>
+      </w:pPr>
+      <w:r>
+        <w:t>t</w:t>
+      </w:r>
+      <w:r>
+        <w:t xml:space="preserve">aktiež sú potrebné na vytváranie </w:t>
+      </w:r>
+      <w:proofErr w:type="spellStart"/>
+      <w:r>
+        <w:t>recyclerView</w:t>
+      </w:r>
+      <w:proofErr w:type="spellEnd"/>
+    </w:p>
+    <w:p>
+      <w:pPr>
+        <w:pStyle w:val="Bezriadkovania"/>
+        <w:ind w:firstLine="0"/>
+      </w:pPr>
+    </w:p>
+    <w:p>
+      <w:pPr>
+        <w:pStyle w:val="Bezriadkovania"/>
+        <w:ind w:firstLine="0"/>
+        <w:rPr>
+          <w:b/>
+          <w:bCs/>
+          <w:i/>
+          <w:iCs/>
+        </w:rPr>
+      </w:pPr>
+      <w:proofErr w:type="spellStart"/>
+      <w:r>
+        <w:rPr>
+          <w:b/>
+          <w:bCs/>
+          <w:i/>
+          <w:iCs/>
+        </w:rPr>
+        <w:t>TreningAdapter</w:t>
+      </w:r>
+      <w:proofErr w:type="spellEnd"/>
+      <w:r>
+        <w:rPr>
+          <w:b/>
+          <w:bCs/>
+          <w:i/>
+          <w:iCs/>
+        </w:rPr>
+        <w:t xml:space="preserve"> a </w:t>
+      </w:r>
+      <w:proofErr w:type="spellStart"/>
+      <w:r>
+        <w:rPr>
+          <w:b/>
+          <w:bCs/>
+          <w:i/>
+          <w:iCs/>
+        </w:rPr>
+        <w:t>TreningyAdapter</w:t>
+      </w:r>
+      <w:proofErr w:type="spellEnd"/>
+    </w:p>
+    <w:p>
+      <w:pPr>
+        <w:pStyle w:val="Bezriadkovania"/>
+        <w:numPr>
+          <w:ilvl w:val="0"/>
+          <w:numId w:val="4"/>
+        </w:numPr>
+      </w:pPr>
+      <w:r>
+        <w:lastRenderedPageBreak/>
+        <w:t xml:space="preserve">tieto triedy </w:t>
+      </w:r>
+      <w:r>
+        <w:t xml:space="preserve">sú adaptéry na vytváranie </w:t>
+      </w:r>
+      <w:proofErr w:type="spellStart"/>
+      <w:r>
+        <w:t>recyclerView</w:t>
+      </w:r>
+      <w:proofErr w:type="spellEnd"/>
+    </w:p>
+    <w:p>
+      <w:pPr>
+        <w:pStyle w:val="Bezriadkovania"/>
+        <w:ind w:firstLine="0"/>
+      </w:pPr>
+    </w:p>
+    <w:p>
+      <w:pPr>
+        <w:pStyle w:val="Bezriadkovania"/>
+        <w:ind w:firstLine="0"/>
+        <w:rPr>
+          <w:b/>
+          <w:bCs/>
+          <w:i/>
+          <w:iCs/>
+        </w:rPr>
+      </w:pPr>
+      <w:proofErr w:type="spellStart"/>
+      <w:r>
+        <w:rPr>
+          <w:b/>
+          <w:bCs/>
+          <w:i/>
+          <w:iCs/>
+        </w:rPr>
+        <w:t>Cvicenie</w:t>
+      </w:r>
+      <w:r>
+        <w:rPr>
+          <w:b/>
+          <w:bCs/>
+          <w:i/>
+          <w:iCs/>
+        </w:rPr>
+        <w:t>Screen</w:t>
+      </w:r>
+      <w:proofErr w:type="spellEnd"/>
+      <w:r>
+        <w:rPr>
+          <w:b/>
+          <w:bCs/>
+          <w:i/>
+          <w:iCs/>
+        </w:rPr>
+        <w:t xml:space="preserve">, </w:t>
+      </w:r>
+      <w:proofErr w:type="spellStart"/>
+      <w:r>
+        <w:rPr>
+          <w:b/>
+          <w:bCs/>
+          <w:i/>
+          <w:iCs/>
+        </w:rPr>
+        <w:t>TreningScreen</w:t>
+      </w:r>
+      <w:proofErr w:type="spellEnd"/>
+      <w:r>
+        <w:rPr>
+          <w:b/>
+          <w:bCs/>
+          <w:i/>
+          <w:iCs/>
+        </w:rPr>
+        <w:t xml:space="preserve"> a </w:t>
+      </w:r>
+      <w:proofErr w:type="spellStart"/>
+      <w:r>
+        <w:rPr>
+          <w:b/>
+          <w:bCs/>
+          <w:i/>
+          <w:iCs/>
+        </w:rPr>
+        <w:t>TreningyScreen</w:t>
+      </w:r>
+      <w:proofErr w:type="spellEnd"/>
+      <w:r>
+        <w:rPr>
+          <w:b/>
+          <w:bCs/>
+          <w:i/>
+          <w:iCs/>
+        </w:rPr>
         <w:t xml:space="preserve"> </w:t>
       </w:r>
-      <w:r>
-        <w:rPr>
-          <w:i/>
-          <w:iCs/>
+    </w:p>
+    <w:p>
+      <w:pPr>
+        <w:pStyle w:val="Bezriadkovania"/>
+        <w:numPr>
+          <w:ilvl w:val="0"/>
+          <w:numId w:val="4"/>
+        </w:numPr>
+      </w:pPr>
+      <w:r>
+        <w:t>triedy, ktoré sa starajú o logiku a zobrazenie (</w:t>
+      </w:r>
+      <w:proofErr w:type="spellStart"/>
+      <w:r>
+        <w:t>viewBinding</w:t>
+      </w:r>
+      <w:proofErr w:type="spellEnd"/>
+      <w:r>
+        <w:t>)</w:t>
+      </w:r>
+    </w:p>
+    <w:p>
+      <w:pPr>
+        <w:pStyle w:val="Bezriadkovania"/>
+        <w:numPr>
+          <w:ilvl w:val="0"/>
+          <w:numId w:val="4"/>
+        </w:numPr>
+      </w:pPr>
+      <w:r>
+        <w:t xml:space="preserve">nájdeme tu aj reakcie na jednotlivé stačenia tlačidiel ako aj interakciu so </w:t>
+      </w:r>
+      <w:proofErr w:type="spellStart"/>
+      <w:r>
+        <w:t>screenom</w:t>
+      </w:r>
+      <w:proofErr w:type="spellEnd"/>
+      <w:r>
+        <w:t xml:space="preserve"> (písanie do </w:t>
+      </w:r>
+      <w:proofErr w:type="spellStart"/>
+      <w:r>
+        <w:t>EditText</w:t>
+      </w:r>
+      <w:proofErr w:type="spellEnd"/>
+      <w:r>
+        <w:t xml:space="preserve"> a </w:t>
+      </w:r>
+      <w:proofErr w:type="spellStart"/>
+      <w:r>
+        <w:t>nasledné</w:t>
+      </w:r>
+      <w:proofErr w:type="spellEnd"/>
+      <w:r>
+        <w:t xml:space="preserve"> použitie tejto „hodnoty“</w:t>
+      </w:r>
+      <w:r>
+        <w:t>)</w:t>
+      </w:r>
+    </w:p>
+    <w:p>
+      <w:pPr>
+        <w:pStyle w:val="Bezriadkovania"/>
+        <w:ind w:firstLine="0"/>
+        <w:rPr>
+          <w:i/>
+          <w:iCs/>
+        </w:rPr>
+      </w:pPr>
+    </w:p>
+    <w:p>
+      <w:pPr>
+        <w:pStyle w:val="Bezriadkovania"/>
+        <w:ind w:firstLine="0"/>
+        <w:rPr>
+          <w:b/>
+          <w:bCs/>
+          <w:i/>
+          <w:iCs/>
+        </w:rPr>
+      </w:pPr>
+      <w:proofErr w:type="spellStart"/>
+      <w:r>
+        <w:rPr>
+          <w:b/>
+          <w:bCs/>
+          <w:i/>
+          <w:iCs/>
+        </w:rPr>
+        <w:t>Quotes</w:t>
+      </w:r>
+      <w:proofErr w:type="spellEnd"/>
+    </w:p>
+    <w:p>
+      <w:pPr>
+        <w:pStyle w:val="Bezriadkovania"/>
+        <w:numPr>
+          <w:ilvl w:val="0"/>
+          <w:numId w:val="4"/>
+        </w:numPr>
+      </w:pPr>
+      <w:r>
+        <w:t>táto trieda je taktiež aktivitou pomocou,</w:t>
+      </w:r>
+      <w:r>
+        <w:t xml:space="preserve"> ktorej</w:t>
+      </w:r>
+      <w:r>
+        <w:t xml:space="preserve"> </w:t>
+      </w:r>
+      <w:r>
+        <w:t>sú</w:t>
+      </w:r>
+      <w:r>
+        <w:t xml:space="preserve"> používateľovi náhodne generované výroky </w:t>
+      </w:r>
+      <w:r>
+        <w:t>s basketbalovou tematikou (hráči, tréneri, filmové postavy, ....) a taktiež sa mení pozadie</w:t>
+      </w:r>
+    </w:p>
+    <w:p>
+      <w:pPr>
+        <w:pStyle w:val="Bezriadkovania"/>
+        <w:numPr>
+          <w:ilvl w:val="0"/>
+          <w:numId w:val="4"/>
+        </w:numPr>
+      </w:pPr>
+      <w:r>
+        <w:t xml:space="preserve">v tejto triede nie je použitý </w:t>
+      </w:r>
+      <w:proofErr w:type="spellStart"/>
+      <w:r>
+        <w:t>viewBinding</w:t>
+      </w:r>
+      <w:proofErr w:type="spellEnd"/>
+    </w:p>
+    <w:p>
+      <w:pPr>
+        <w:pStyle w:val="Bezriadkovania"/>
+        <w:ind w:firstLine="0"/>
+        <w:rPr>
+          <w:b/>
+          <w:bCs/>
+          <w:i/>
+          <w:iCs/>
+        </w:rPr>
+      </w:pPr>
+    </w:p>
+    <w:p>
+      <w:pPr>
+        <w:pStyle w:val="Bezriadkovania"/>
+        <w:ind w:firstLine="0"/>
+        <w:rPr>
+          <w:b/>
+          <w:bCs/>
+          <w:i/>
+          <w:iCs/>
+          <w:color w:val="833C0B" w:themeColor="accent2" w:themeShade="80"/>
+        </w:rPr>
+      </w:pPr>
+      <w:r>
+        <w:rPr>
+          <w:b/>
+          <w:bCs/>
+          <w:i/>
+          <w:iCs/>
+          <w:color w:val="833C0B" w:themeColor="accent2" w:themeShade="80"/>
+        </w:rPr>
+        <w:t>Problémy</w:t>
+      </w:r>
+      <w:r>
+        <w:rPr>
+          <w:b/>
+          <w:bCs/>
+          <w:i/>
+          <w:iCs/>
+          <w:color w:val="833C0B" w:themeColor="accent2" w:themeShade="80"/>
+        </w:rPr>
+        <w:t xml:space="preserve"> pri procese výroby</w:t>
+      </w:r>
+      <w:r>
+        <w:rPr>
+          <w:b/>
+          <w:bCs/>
+          <w:i/>
+          <w:iCs/>
+          <w:color w:val="833C0B" w:themeColor="accent2" w:themeShade="80"/>
+        </w:rPr>
+        <w:t>:</w:t>
+      </w:r>
+    </w:p>
+    <w:p>
+      <w:pPr>
+        <w:pStyle w:val="Bezriadkovania"/>
+        <w:numPr>
+          <w:ilvl w:val="0"/>
+          <w:numId w:val="4"/>
+        </w:numPr>
+      </w:pPr>
+      <w:r>
+        <w:t>chcela som nastaviť obrázok ako pozadie = vyriešené</w:t>
+      </w:r>
+    </w:p>
+    <w:p>
+      <w:pPr>
+        <w:pStyle w:val="PredformtovanHTML"/>
+        <w:shd w:val="clear" w:color="auto" w:fill="FFFFFF"/>
+        <w:rPr>
+          <w:color w:val="080808"/>
+        </w:rPr>
+      </w:pPr>
+      <w:r>
+        <w:tab/>
+      </w:r>
+      <w:r>
+        <w:rPr>
           <w:lang w:val="en-US"/>
         </w:rPr>
-        <w:t>(nasp</w:t>
-      </w:r>
-      <w:r>
-        <w:rPr>
-          <w:i/>
-          <w:iCs/>
-        </w:rPr>
-        <w:t>ä</w:t>
-      </w:r>
-      <w:r>
-        <w:rPr>
-          <w:i/>
-          <w:iCs/>
+        <w:t>(</w:t>
+      </w:r>
+      <w:proofErr w:type="spellStart"/>
+      <w:proofErr w:type="gramStart"/>
+      <w:r>
+        <w:rPr>
+          <w:b/>
+          <w:bCs/>
+          <w:color w:val="538135" w:themeColor="accent6" w:themeShade="BF"/>
+        </w:rPr>
+        <w:t>android</w:t>
+      </w:r>
+      <w:proofErr w:type="gramEnd"/>
+      <w:r>
+        <w:rPr>
+          <w:b/>
+          <w:bCs/>
+          <w:color w:val="538135" w:themeColor="accent6" w:themeShade="BF"/>
+        </w:rPr>
+        <w:t>:background</w:t>
+      </w:r>
+      <w:proofErr w:type="spellEnd"/>
+      <w:r>
+        <w:rPr>
+          <w:b/>
+          <w:bCs/>
+          <w:color w:val="538135" w:themeColor="accent6" w:themeShade="BF"/>
+        </w:rPr>
+        <w:t>="@</w:t>
+      </w:r>
+      <w:proofErr w:type="spellStart"/>
+      <w:r>
+        <w:rPr>
+          <w:b/>
+          <w:bCs/>
+          <w:color w:val="538135" w:themeColor="accent6" w:themeShade="BF"/>
+        </w:rPr>
+        <w:t>drawable</w:t>
+      </w:r>
+      <w:proofErr w:type="spellEnd"/>
+      <w:r>
+        <w:rPr>
+          <w:b/>
+          <w:bCs/>
+          <w:color w:val="538135" w:themeColor="accent6" w:themeShade="BF"/>
+        </w:rPr>
+        <w:t>/...."</w:t>
+      </w:r>
+      <w:r>
+        <w:rPr>
+          <w:color w:val="538135" w:themeColor="accent6" w:themeShade="BF"/>
           <w:lang w:val="en-US"/>
         </w:rPr>
-        <w:t>ť pomocou backbuttonu)</w:t>
-      </w:r>
-    </w:p>
-    <w:p>
-      <w:pPr>
-        <w:pStyle w:val="Bezriadkovania"/>
-        <w:ind w:firstLine="0"/>
-        <w:rPr>
-          <w:i/>
-          <w:iCs/>
-          <w:lang w:val="en-US"/>
-        </w:rPr>
-      </w:pPr>
-    </w:p>
-    <w:p>
-      <w:pPr>
-        <w:pStyle w:val="Bezriadkovania"/>
-        <w:ind w:firstLine="0"/>
-      </w:pPr>
-      <w:r>
-        <w:t>Triedy:</w:t>
-      </w:r>
-    </w:p>
-    <w:p>
-      <w:pPr>
-        <w:pStyle w:val="Bezriadkovania"/>
-        <w:ind w:firstLine="0"/>
-      </w:pPr>
-    </w:p>
-    <w:p>
-      <w:pPr>
-        <w:pStyle w:val="Bezriadkovania"/>
-        <w:ind w:firstLine="0"/>
-      </w:pPr>
-    </w:p>
-    <w:p>
-      <w:pPr>
-        <w:pStyle w:val="Bezriadkovania"/>
-        <w:ind w:firstLine="0"/>
-      </w:pPr>
-      <w:r>
-        <w:t>Problémy:</w:t>
-      </w:r>
-    </w:p>
-    <w:p>
-      <w:pPr>
-        <w:pStyle w:val="Bezriadkovania"/>
-        <w:ind w:firstLine="0"/>
-      </w:pPr>
-    </w:p>
-    <w:p>
-      <w:pPr>
-        <w:pStyle w:val="Bezriadkovania"/>
-        <w:ind w:firstLine="0"/>
-        <w:rPr>
-          <w:b/>
-          <w:bCs/>
-          <w:color w:val="1F3864" w:themeColor="accent1" w:themeShade="80"/>
-        </w:rPr>
-      </w:pPr>
+        <w:t>)</w:t>
+      </w:r>
+      <w:r>
+        <w:rPr>
+          <w:color w:val="538135" w:themeColor="accent6" w:themeShade="BF"/>
+        </w:rPr>
+        <w:t xml:space="preserve"> </w:t>
+      </w:r>
+    </w:p>
+    <w:p>
+      <w:pPr>
+        <w:pStyle w:val="Bezriadkovania"/>
+        <w:numPr>
+          <w:ilvl w:val="0"/>
+          <w:numId w:val="4"/>
+        </w:numPr>
+      </w:pPr>
+      <w:r>
+        <w:t xml:space="preserve">chcela som aby boli </w:t>
+      </w:r>
+      <w:proofErr w:type="spellStart"/>
+      <w:r>
+        <w:t>buttony</w:t>
+      </w:r>
+      <w:proofErr w:type="spellEnd"/>
+      <w:r>
+        <w:t xml:space="preserve"> v </w:t>
+      </w:r>
+      <w:proofErr w:type="spellStart"/>
+      <w:r>
+        <w:t>app</w:t>
+      </w:r>
+      <w:proofErr w:type="spellEnd"/>
+      <w:r>
+        <w:t xml:space="preserve"> s oblými rohmi = vyriešené</w:t>
+      </w:r>
+      <w:r>
+        <w:t xml:space="preserve"> </w:t>
+      </w:r>
+      <w:r>
+        <w:t>(</w:t>
+      </w:r>
+      <w:hyperlink r:id="rId20" w:history="1">
+        <w:r>
+          <w:rPr>
+            <w:rStyle w:val="Hypertextovprepojenie"/>
+            <w:rFonts w:eastAsia="Times New Roman" w:cs="Courier New"/>
+            <w:i/>
+            <w:iCs/>
+            <w:sz w:val="15"/>
+            <w:szCs w:val="15"/>
+            <w:lang w:eastAsia="sk-SK"/>
+          </w:rPr>
+          <w:t>https://www.geeksforgeeks.org/how-to-change-background-image-by-button-clicking-event-in-android/</w:t>
+        </w:r>
+      </w:hyperlink>
+      <w:r>
+        <w:t>)</w:t>
+      </w:r>
+    </w:p>
+    <w:p>
+      <w:pPr>
+        <w:pStyle w:val="Bezriadkovania"/>
+        <w:numPr>
+          <w:ilvl w:val="0"/>
+          <w:numId w:val="4"/>
+        </w:numPr>
+      </w:pPr>
+      <w:r>
+        <w:t xml:space="preserve">ukladanie dát a posielanie medzi obrazovkami = vyriešené </w:t>
+      </w:r>
+    </w:p>
+    <w:p>
+      <w:pPr>
+        <w:pStyle w:val="Bezriadkovania"/>
+        <w:ind w:left="720" w:firstLine="0"/>
+      </w:pPr>
+      <w:r>
+        <w:rPr>
+          <w:sz w:val="16"/>
+          <w:szCs w:val="16"/>
+        </w:rPr>
+        <w:t>(</w:t>
+      </w:r>
+      <w:hyperlink r:id="rId21" w:history="1">
+        <w:r>
+          <w:rPr>
+            <w:rStyle w:val="Hypertextovprepojenie"/>
+            <w:rFonts w:eastAsia="Times New Roman" w:cs="Courier New"/>
+            <w:i/>
+            <w:iCs/>
+            <w:sz w:val="16"/>
+            <w:szCs w:val="16"/>
+            <w:lang w:eastAsia="sk-SK"/>
+          </w:rPr>
+          <w:t>https://www.youtube.com/watch?v=IWXYV1dC2FQ</w:t>
+        </w:r>
+      </w:hyperlink>
+      <w:r>
+        <w:rPr>
+          <w:rFonts w:ascii="Courier New" w:eastAsia="Times New Roman" w:hAnsi="Courier New" w:cs="Courier New"/>
+          <w:i/>
+          <w:iCs/>
+          <w:sz w:val="20"/>
+          <w:szCs w:val="20"/>
+          <w:lang w:eastAsia="sk-SK"/>
+        </w:rPr>
+        <w:t xml:space="preserve"> </w:t>
+      </w:r>
+      <w:r>
+        <w:t>)</w:t>
+      </w:r>
+    </w:p>
+    <w:p>
+      <w:pPr>
+        <w:pStyle w:val="Bezriadkovania"/>
+        <w:numPr>
+          <w:ilvl w:val="0"/>
+          <w:numId w:val="4"/>
+        </w:numPr>
+        <w:rPr>
+          <w:sz w:val="16"/>
+          <w:szCs w:val="16"/>
+        </w:rPr>
+      </w:pPr>
+      <w:r>
+        <w:t xml:space="preserve">problémy s databázou = toto bol asi môj najzávažnejší problém nakoľko si nemôžem zapamätať stavy obrazoviek. Bohužiaľ do dátumu odovzdania semestrálnej práce sa mi nepodarilo prepojiť </w:t>
+      </w:r>
+      <w:proofErr w:type="spellStart"/>
+      <w:r>
+        <w:t>Room</w:t>
+      </w:r>
+      <w:proofErr w:type="spellEnd"/>
+      <w:r>
+        <w:t xml:space="preserve"> databázu so samotnou implementáciou kódu :(</w:t>
+      </w:r>
+      <w:r>
+        <w:t xml:space="preserve"> </w:t>
+      </w:r>
+    </w:p>
+    <w:p>
+      <w:pPr>
+        <w:pStyle w:val="Bezriadkovania"/>
+        <w:ind w:left="720" w:firstLine="0"/>
+        <w:rPr>
+          <w:rFonts w:eastAsia="Times New Roman" w:cs="Courier New"/>
+          <w:i/>
+          <w:iCs/>
+          <w:color w:val="8C8C8C"/>
+          <w:sz w:val="16"/>
+          <w:szCs w:val="16"/>
+          <w:lang w:eastAsia="sk-SK"/>
+        </w:rPr>
+      </w:pPr>
+      <w:r>
+        <w:rPr>
+          <w:sz w:val="16"/>
+          <w:szCs w:val="16"/>
+        </w:rPr>
+        <w:t>(</w:t>
+      </w:r>
+      <w:hyperlink r:id="rId22" w:history="1">
+        <w:r>
+          <w:rPr>
+            <w:rStyle w:val="Hypertextovprepojenie"/>
+            <w:rFonts w:eastAsia="Times New Roman" w:cs="Courier New"/>
+            <w:i/>
+            <w:iCs/>
+            <w:sz w:val="16"/>
+            <w:szCs w:val="16"/>
+            <w:lang w:eastAsia="sk-SK"/>
+          </w:rPr>
+          <w:t>https://www.youtube.com/watch?v=8YPXv7xKh2w&amp;t=5297</w:t>
+        </w:r>
+        <w:r>
+          <w:rPr>
+            <w:rStyle w:val="Hypertextovprepojenie"/>
+            <w:rFonts w:eastAsia="Times New Roman" w:cs="Courier New"/>
+            <w:i/>
+            <w:iCs/>
+            <w:sz w:val="16"/>
+            <w:szCs w:val="16"/>
+            <w:lang w:eastAsia="sk-SK"/>
+          </w:rPr>
+          <w:t>s</w:t>
+        </w:r>
+      </w:hyperlink>
+      <w:r>
+        <w:rPr>
+          <w:rFonts w:eastAsia="Times New Roman" w:cs="Courier New"/>
+          <w:i/>
+          <w:iCs/>
+          <w:color w:val="8C8C8C"/>
+          <w:sz w:val="16"/>
+          <w:szCs w:val="16"/>
+          <w:lang w:eastAsia="sk-SK"/>
+        </w:rPr>
+        <w:t xml:space="preserve"> </w:t>
+      </w:r>
+      <w:r>
+        <w:rPr>
+          <w:rFonts w:eastAsia="Times New Roman" w:cs="Courier New"/>
+          <w:i/>
+          <w:iCs/>
+          <w:color w:val="8C8C8C"/>
+          <w:sz w:val="16"/>
+          <w:szCs w:val="16"/>
+          <w:lang w:eastAsia="sk-SK"/>
+        </w:rPr>
+        <w:tab/>
+      </w:r>
+      <w:hyperlink r:id="rId23" w:history="1">
+        <w:r>
+          <w:rPr>
+            <w:rStyle w:val="Hypertextovprepojenie"/>
+            <w:rFonts w:eastAsia="Times New Roman" w:cs="Courier New"/>
+            <w:i/>
+            <w:iCs/>
+            <w:sz w:val="16"/>
+            <w:szCs w:val="16"/>
+            <w:lang w:eastAsia="sk-SK"/>
+          </w:rPr>
+          <w:t>https://www.youtube.com/watch?v=2K_eFam0qBg</w:t>
+        </w:r>
+      </w:hyperlink>
+    </w:p>
+    <w:p>
+      <w:pPr>
+        <w:pStyle w:val="Bezriadkovania"/>
+        <w:ind w:left="1416" w:firstLine="708"/>
+        <w:rPr>
+          <w:sz w:val="16"/>
+          <w:szCs w:val="16"/>
+        </w:rPr>
+      </w:pPr>
+      <w:hyperlink r:id="rId24" w:history="1">
+        <w:r>
+          <w:rPr>
+            <w:rStyle w:val="Hypertextovprepojenie"/>
+            <w:rFonts w:eastAsia="Times New Roman" w:cs="Courier New"/>
+            <w:i/>
+            <w:iCs/>
+            <w:sz w:val="16"/>
+            <w:szCs w:val="16"/>
+            <w:lang w:eastAsia="sk-SK"/>
+          </w:rPr>
+          <w:t>https://www.youtube.com/watch?v=iTdzBM1zErA</w:t>
+        </w:r>
+      </w:hyperlink>
+      <w:r>
+        <w:rPr>
+          <w:rFonts w:eastAsia="Times New Roman" w:cs="Courier New"/>
+          <w:i/>
+          <w:iCs/>
+          <w:color w:val="8C8C8C"/>
+          <w:sz w:val="16"/>
+          <w:szCs w:val="16"/>
+          <w:lang w:eastAsia="sk-SK"/>
+        </w:rPr>
+        <w:t xml:space="preserve"> </w:t>
+      </w:r>
+      <w:r>
+        <w:rPr>
+          <w:sz w:val="16"/>
+          <w:szCs w:val="16"/>
+        </w:rPr>
+        <w:t>)</w:t>
+      </w:r>
     </w:p>
     <w:p>
       <w:pPr>
@@ -3336,6 +4094,7 @@
           <w:sz w:val="20"/>
           <w:szCs w:val="20"/>
         </w:rPr>
+        <w:lastRenderedPageBreak/>
         <w:t>Obrázky:</w:t>
       </w:r>
     </w:p>
@@ -3348,7 +4107,7 @@
           <w:szCs w:val="18"/>
         </w:rPr>
       </w:pPr>
-      <w:hyperlink r:id="rId20" w:history="1">
+      <w:hyperlink r:id="rId25" w:anchor="page=3&amp;query=basketball&amp;position=10&amp;from_view=search" w:history="1">
         <w:r>
           <w:rPr>
             <w:rStyle w:val="Hypertextovprepojenie"/>
@@ -3375,7 +4134,7 @@
           <w:szCs w:val="18"/>
         </w:rPr>
       </w:pPr>
-      <w:hyperlink r:id="rId21" w:history="1">
+      <w:hyperlink r:id="rId26" w:anchor="query=basketball&amp;position=42&amp;from_view=search" w:history="1">
         <w:r>
           <w:rPr>
             <w:rStyle w:val="Hypertextovprepojenie"/>
@@ -3402,7 +4161,7 @@
           <w:szCs w:val="18"/>
         </w:rPr>
       </w:pPr>
-      <w:hyperlink r:id="rId22" w:history="1">
+      <w:hyperlink r:id="rId27" w:history="1">
         <w:r>
           <w:rPr>
             <w:rStyle w:val="Hypertextovprepojenie"/>
@@ -3429,7 +4188,7 @@
           <w:szCs w:val="18"/>
         </w:rPr>
       </w:pPr>
-      <w:hyperlink r:id="rId23" w:history="1">
+      <w:hyperlink r:id="rId28" w:history="1">
         <w:r>
           <w:rPr>
             <w:rStyle w:val="Hypertextovprepojenie"/>
@@ -3449,7 +4208,7 @@
           <w:szCs w:val="18"/>
         </w:rPr>
       </w:pPr>
-      <w:hyperlink r:id="rId24" w:history="1">
+      <w:hyperlink r:id="rId29" w:history="1">
         <w:r>
           <w:rPr>
             <w:rStyle w:val="Hypertextovprepojenie"/>
@@ -3469,7 +4228,7 @@
           <w:szCs w:val="18"/>
         </w:rPr>
       </w:pPr>
-      <w:hyperlink r:id="rId25" w:history="1">
+      <w:hyperlink r:id="rId30" w:anchor="page=2&amp;query=basketball&amp;position=39&amp;from_view=search" w:history="1">
         <w:r>
           <w:rPr>
             <w:rStyle w:val="Hypertextovprepojenie"/>
@@ -3496,7 +4255,7 @@
           <w:szCs w:val="18"/>
         </w:rPr>
       </w:pPr>
-      <w:hyperlink r:id="rId26" w:history="1">
+      <w:hyperlink r:id="rId31" w:history="1">
         <w:r>
           <w:rPr>
             <w:rStyle w:val="Hypertextovprepojenie"/>
@@ -3516,7 +4275,7 @@
           <w:szCs w:val="18"/>
         </w:rPr>
       </w:pPr>
-      <w:hyperlink r:id="rId27" w:history="1">
+      <w:hyperlink r:id="rId32" w:history="1">
         <w:r>
           <w:rPr>
             <w:rStyle w:val="Hypertextovprepojenie"/>
@@ -3544,7 +4303,7 @@
           <w:szCs w:val="18"/>
         </w:rPr>
       </w:pPr>
-      <w:hyperlink r:id="rId28" w:history="1">
+      <w:hyperlink r:id="rId33" w:history="1">
         <w:r>
           <w:rPr>
             <w:rStyle w:val="Hypertextovprepojenie"/>
@@ -3564,7 +4323,7 @@
           <w:szCs w:val="18"/>
         </w:rPr>
       </w:pPr>
-      <w:hyperlink r:id="rId29" w:history="1">
+      <w:hyperlink r:id="rId34" w:history="1">
         <w:r>
           <w:rPr>
             <w:rStyle w:val="Hypertextovprepojenie"/>
@@ -3591,7 +4350,7 @@
           <w:szCs w:val="18"/>
         </w:rPr>
       </w:pPr>
-      <w:hyperlink r:id="rId30" w:history="1">
+      <w:hyperlink r:id="rId35" w:history="1">
         <w:r>
           <w:rPr>
             <w:rStyle w:val="Hypertextovprepojenie"/>
@@ -3644,7 +4403,7 @@
           <w:szCs w:val="18"/>
         </w:rPr>
       </w:pPr>
-      <w:hyperlink r:id="rId31" w:history="1">
+      <w:hyperlink r:id="rId36" w:history="1">
         <w:r>
           <w:rPr>
             <w:rStyle w:val="Hypertextovprepojenie"/>
@@ -3671,7 +4430,7 @@
           <w:szCs w:val="20"/>
         </w:rPr>
       </w:pPr>
-      <w:hyperlink r:id="rId32" w:history="1">
+      <w:hyperlink r:id="rId37" w:history="1">
         <w:r>
           <w:rPr>
             <w:rStyle w:val="Hypertextovprepojenie"/>
@@ -3698,7 +4457,7 @@
 </file>
 
 <file path=word/numbering.xml><?xml version="1.0" encoding="utf-8"?>
-<w:numbering xmlns:wpc="http://schemas.microsoft.com/office/word/2010/wordprocessingCanvas" xmlns:cx="http://schemas.microsoft.com/office/drawing/2014/chartex" xmlns:cx1="http://schemas.microsoft.com/office/drawing/2015/9/8/chartex" xmlns:cx2="http://schemas.microsoft.com/office/drawing/2015/10/21/chartex" xmlns:cx3="http://schemas.microsoft.com/office/drawing/2016/5/9/chartex" xmlns:cx4="http://schemas.microsoft.com/office/drawing/2016/5/10/chartex" xmlns:cx5="http://schemas.microsoft.com/office/drawing/2016/5/11/chartex" xmlns:cx6="http://schemas.microsoft.com/office/drawing/2016/5/12/chartex" xmlns:cx7="http://schemas.microsoft.com/office/drawing/2016/5/13/chartex" xmlns:cx8="http://schemas.microsoft.com/office/drawing/2016/5/14/chartex" xmlns:mc="http://schemas.openxmlformats.org/markup-compatibility/2006" xmlns:aink="http://schemas.microsoft.com/office/drawing/2016/ink" xmlns:am3d="http://schemas.microsoft.com/office/drawing/2017/model3d" xmlns:o="urn:schemas-microsoft-com:office:office" xmlns:r="http://schemas.openxmlformats.org/officeDocument/2006/relationships" xmlns:m="http://schemas.openxmlformats.org/officeDocument/2006/math" xmlns:v="urn:schemas-microsoft-com:vml" xmlns:wp14="http://schemas.microsoft.com/office/word/2010/wordprocessingDrawing" xmlns:wp="http://schemas.openxmlformats.org/drawingml/2006/wordprocessingDrawing" xmlns:w10="urn:schemas-microsoft-com:office:word" xmlns:w="http://schemas.openxmlformats.org/wordprocessingml/2006/main" xmlns:w14="http://schemas.microsoft.com/office/word/2010/wordml" xmlns:w15="http://schemas.microsoft.com/office/word/2012/wordml" xmlns:w16cex="http://schemas.microsoft.com/office/word/2018/wordml/cex" xmlns:w16cid="http://schemas.microsoft.com/office/word/2016/wordml/cid" xmlns:w16="http://schemas.microsoft.com/office/word/2018/wordml" xmlns:w16sdtdh="http://schemas.microsoft.com/office/word/2020/wordml/sdtdatahash" xmlns:w16se="http://schemas.microsoft.com/office/word/2015/wordml/symex" xmlns:wpg="http://schemas.microsoft.com/office/word/2010/wordprocessingGroup" xmlns:wpi="http://schemas.microsoft.com/office/word/2010/wordprocessingInk" xmlns:wne="http://schemas.microsoft.com/office/word/2006/wordml" xmlns:wps="http://schemas.microsoft.com/office/word/2010/wordprocessingShape" mc:Ignorable="w14 w15 w16se w16cid w16 w16cex w16sdtdh wp14">
+<w:numbering xmlns:wpc="http://schemas.microsoft.com/office/word/2010/wordprocessingCanvas" xmlns:cx="http://schemas.microsoft.com/office/drawing/2014/chartex" xmlns:cx1="http://schemas.microsoft.com/office/drawing/2015/9/8/chartex" xmlns:cx2="http://schemas.microsoft.com/office/drawing/2015/10/21/chartex" xmlns:cx3="http://schemas.microsoft.com/office/drawing/2016/5/9/chartex" xmlns:cx4="http://schemas.microsoft.com/office/drawing/2016/5/10/chartex" xmlns:cx5="http://schemas.microsoft.com/office/drawing/2016/5/11/chartex" xmlns:cx6="http://schemas.microsoft.com/office/drawing/2016/5/12/chartex" xmlns:cx7="http://schemas.microsoft.com/office/drawing/2016/5/13/chartex" xmlns:cx8="http://schemas.microsoft.com/office/drawing/2016/5/14/chartex" xmlns:mc="http://schemas.openxmlformats.org/markup-compatibility/2006" xmlns:aink="http://schemas.microsoft.com/office/drawing/2016/ink" xmlns:am3d="http://schemas.microsoft.com/office/drawing/2017/model3d" xmlns:o="urn:schemas-microsoft-com:office:office" xmlns:oel="http://schemas.microsoft.com/office/2019/extlst" xmlns:r="http://schemas.openxmlformats.org/officeDocument/2006/relationships" xmlns:m="http://schemas.openxmlformats.org/officeDocument/2006/math" xmlns:v="urn:schemas-microsoft-com:vml" xmlns:wp14="http://schemas.microsoft.com/office/word/2010/wordprocessingDrawing" xmlns:wp="http://schemas.openxmlformats.org/drawingml/2006/wordprocessingDrawing" xmlns:w10="urn:schemas-microsoft-com:office:word" xmlns:w="http://schemas.openxmlformats.org/wordprocessingml/2006/main" xmlns:w14="http://schemas.microsoft.com/office/word/2010/wordml" xmlns:w15="http://schemas.microsoft.com/office/word/2012/wordml" xmlns:w16cex="http://schemas.microsoft.com/office/word/2018/wordml/cex" xmlns:w16cid="http://schemas.microsoft.com/office/word/2016/wordml/cid" xmlns:w16="http://schemas.microsoft.com/office/word/2018/wordml" xmlns:w16sdtdh="http://schemas.microsoft.com/office/word/2020/wordml/sdtdatahash" xmlns:w16se="http://schemas.microsoft.com/office/word/2015/wordml/symex" xmlns:wpg="http://schemas.microsoft.com/office/word/2010/wordprocessingGroup" xmlns:wpi="http://schemas.microsoft.com/office/word/2010/wordprocessingInk" xmlns:wne="http://schemas.microsoft.com/office/word/2006/wordml" xmlns:wps="http://schemas.microsoft.com/office/word/2010/wordprocessingShape" mc:Ignorable="w14 w15 w16se w16cid w16 w16cex w16sdtdh wp14">
   <w:abstractNum w:abstractNumId="0" w15:restartNumberingAfterBreak="0">
     <w:nsid w:val="07B14078"/>
     <w:multiLevelType w:val="hybridMultilevel"/>
@@ -3916,7 +4675,7 @@
         <w:rFonts w:ascii="Verdana" w:eastAsiaTheme="minorHAnsi" w:hAnsi="Verdana" w:cstheme="minorBidi" w:hint="default"/>
       </w:rPr>
     </w:lvl>
-    <w:lvl w:ilvl="1" w:tplc="041B0003" w:tentative="1">
+    <w:lvl w:ilvl="1" w:tplc="041B0003">
       <w:start w:val="1"/>
       <w:numFmt w:val="bullet"/>
       <w:lvlText w:val="o"/>
@@ -4776,7 +5535,6 @@
     <w:basedOn w:val="Normlny"/>
     <w:link w:val="PredformtovanHTMLChar"/>
     <w:uiPriority w:val="99"/>
-    <w:semiHidden/>
     <w:unhideWhenUsed/>
     <w:rsid w:val="00DB196E"/>
     <w:pPr>
@@ -4814,7 +5572,6 @@
     <w:basedOn w:val="Predvolenpsmoodseku"/>
     <w:link w:val="PredformtovanHTML"/>
     <w:uiPriority w:val="99"/>
-    <w:semiHidden/>
     <w:rsid w:val="00DB196E"/>
     <w:rPr>
       <w:rFonts w:ascii="Courier New" w:eastAsia="Times New Roman" w:hAnsi="Courier New" w:cs="Courier New"/>
